--- a/Техническое_задание_TaskPlanner.docx
+++ b/Техническое_задание_TaskPlanner.docx
@@ -492,7 +492,21 @@
           <w:sz w:val="28"/>
           <w:szCs w:val="28"/>
         </w:rPr>
-        <w:t>Также в последних трех окнах должна быть возможность поиска задачи по ее названию и приоритету.</w:t>
+        <w:t>Также в последних трех окнах должна быть возможность поиска задачи по ее названию и приоритету</w:t>
+      </w:r>
+      <w:r>
+        <w:rPr>
+          <w:sz w:val="28"/>
+          <w:szCs w:val="28"/>
+        </w:rPr>
+        <w:t>, возможность добавления, изменения, удаления задач</w:t>
+      </w:r>
+      <w:r>
+        <w:rPr>
+          <w:sz w:val="28"/>
+          <w:szCs w:val="28"/>
+        </w:rPr>
+        <w:t>.</w:t>
       </w:r>
     </w:p>
     <w:p>
